--- a/BookWorm_UseCaseBeschreibung.docx
+++ b/BookWorm_UseCaseBeschreibung.docx
@@ -70,8 +70,8 @@
         <w:tblLook w:val="04A0" w:firstRow="1" w:lastRow="0" w:firstColumn="1" w:lastColumn="0" w:noHBand="0" w:noVBand="1"/>
       </w:tblPr>
       <w:tblGrid>
-        <w:gridCol w:w="2108"/>
-        <w:gridCol w:w="7520"/>
+        <w:gridCol w:w="2107"/>
+        <w:gridCol w:w="7521"/>
       </w:tblGrid>
       <w:tr>
         <w:tc>
@@ -116,16 +116,7 @@
                 <w:sz w:val="20"/>
                 <w:szCs w:val="20"/>
               </w:rPr>
-              <w:t xml:space="preserve">Buch </w:t>
-            </w:r>
-            <w:r>
-              <w:rPr>
-                <w:rFonts w:ascii="Arial" w:hAnsi="Arial" w:cs="Arial"/>
-                <w:b/>
-                <w:sz w:val="20"/>
-                <w:szCs w:val="20"/>
-              </w:rPr>
-              <w:t>neu erfassen</w:t>
+              <w:t>Anwender identifizieren</w:t>
             </w:r>
           </w:p>
         </w:tc>
@@ -171,7 +162,7 @@
                 <w:sz w:val="20"/>
                 <w:szCs w:val="20"/>
               </w:rPr>
-              <w:t>Ein neues Buch soll in die Datenbank-Tabelle eingefügt werden</w:t>
+              <w:t>Der Anwender meldet sich bei BookWorm an</w:t>
             </w:r>
           </w:p>
         </w:tc>
@@ -263,7 +254,15 @@
                 <w:sz w:val="20"/>
                 <w:szCs w:val="20"/>
               </w:rPr>
-              <w:t>Der Anwender klickt auf einen Button</w:t>
+              <w:t xml:space="preserve">Der Anwender </w:t>
+            </w:r>
+            <w:r>
+              <w:rPr>
+                <w:rFonts w:ascii="Arial" w:hAnsi="Arial" w:cs="Arial"/>
+                <w:sz w:val="20"/>
+                <w:szCs w:val="20"/>
+              </w:rPr>
+              <w:t>startet BookWorm</w:t>
             </w:r>
           </w:p>
         </w:tc>
@@ -309,32 +308,49 @@
                 <w:sz w:val="20"/>
                 <w:szCs w:val="20"/>
               </w:rPr>
-              <w:t>Das Buch wird in die Datenbank-Tabelle eingefügt</w:t>
-            </w:r>
-            <w:r>
-              <w:rPr>
-                <w:rFonts w:ascii="Arial" w:hAnsi="Arial" w:cs="Arial"/>
-                <w:sz w:val="20"/>
-                <w:szCs w:val="20"/>
-              </w:rPr>
-              <w:t xml:space="preserve">; </w:t>
-            </w:r>
-          </w:p>
-          <w:p>
-            <w:pPr>
-              <w:rPr>
-                <w:rFonts w:ascii="Arial" w:hAnsi="Arial" w:cs="Arial"/>
-                <w:sz w:val="20"/>
-                <w:szCs w:val="20"/>
-              </w:rPr>
-            </w:pPr>
-            <w:r>
-              <w:rPr>
-                <w:rFonts w:ascii="Arial" w:hAnsi="Arial" w:cs="Arial"/>
-                <w:sz w:val="20"/>
-                <w:szCs w:val="20"/>
-              </w:rPr>
-              <w:t>der Anwender bekommt eine Statusmeldung</w:t>
+              <w:t>Der Anwender gibt Benutzername und Benutzerpassw</w:t>
+            </w:r>
+            <w:r>
+              <w:rPr>
+                <w:rFonts w:ascii="Arial" w:hAnsi="Arial" w:cs="Arial"/>
+                <w:sz w:val="20"/>
+                <w:szCs w:val="20"/>
+              </w:rPr>
+              <w:t>ort ein.</w:t>
+            </w:r>
+          </w:p>
+          <w:p>
+            <w:pPr>
+              <w:rPr>
+                <w:rFonts w:ascii="Arial" w:hAnsi="Arial" w:cs="Arial"/>
+                <w:sz w:val="20"/>
+                <w:szCs w:val="20"/>
+              </w:rPr>
+            </w:pPr>
+            <w:r>
+              <w:rPr>
+                <w:rFonts w:ascii="Arial" w:hAnsi="Arial" w:cs="Arial"/>
+                <w:sz w:val="20"/>
+                <w:szCs w:val="20"/>
+              </w:rPr>
+              <w:t>Ist die Kombination korrekt startet BookWorm;</w:t>
+            </w:r>
+          </w:p>
+          <w:p>
+            <w:pPr>
+              <w:rPr>
+                <w:rFonts w:ascii="Arial" w:hAnsi="Arial" w:cs="Arial"/>
+                <w:sz w:val="20"/>
+                <w:szCs w:val="20"/>
+              </w:rPr>
+            </w:pPr>
+            <w:r>
+              <w:rPr>
+                <w:rFonts w:ascii="Arial" w:hAnsi="Arial" w:cs="Arial"/>
+                <w:sz w:val="20"/>
+                <w:szCs w:val="20"/>
+              </w:rPr>
+              <w:t>Ist die Kombination nicht korrekt wird eine Meldung ausgegeben;</w:t>
             </w:r>
           </w:p>
         </w:tc>
@@ -426,7 +442,7 @@
                 <w:sz w:val="20"/>
                 <w:szCs w:val="20"/>
               </w:rPr>
-              <w:t>ISBN-Nr., Buchtitel, Buchautor, Ausgabe-Jahr, Kurzbeschreibung, Kommentar, Buchformat, gelesen Ja/Nein</w:t>
+              <w:t>Benutzername, Benutzerpasswort</w:t>
             </w:r>
           </w:p>
         </w:tc>
@@ -472,97 +488,74 @@
                 <w:sz w:val="20"/>
                 <w:szCs w:val="20"/>
               </w:rPr>
-              <w:t>Der Anwender gibt die Daten des Buches ein</w:t>
-            </w:r>
-            <w:r>
-              <w:rPr>
-                <w:rFonts w:ascii="Arial" w:hAnsi="Arial" w:cs="Arial"/>
-                <w:sz w:val="20"/>
-                <w:szCs w:val="20"/>
-              </w:rPr>
-              <w:t>;</w:t>
-            </w:r>
-          </w:p>
-          <w:p>
-            <w:pPr>
-              <w:rPr>
-                <w:rFonts w:ascii="Arial" w:hAnsi="Arial" w:cs="Arial"/>
-                <w:sz w:val="20"/>
-                <w:szCs w:val="20"/>
-              </w:rPr>
-            </w:pPr>
-            <w:r>
-              <w:rPr>
-                <w:rFonts w:ascii="Arial" w:hAnsi="Arial" w:cs="Arial"/>
-                <w:sz w:val="20"/>
-                <w:szCs w:val="20"/>
-              </w:rPr>
-              <w:t>d</w:t>
-            </w:r>
-            <w:r>
-              <w:rPr>
-                <w:rFonts w:ascii="Arial" w:hAnsi="Arial" w:cs="Arial"/>
-                <w:sz w:val="20"/>
-                <w:szCs w:val="20"/>
-              </w:rPr>
-              <w:t>ie Buchdaten werden in die Datenbank-Tabelle eingefügt</w:t>
-            </w:r>
-            <w:r>
-              <w:rPr>
-                <w:rFonts w:ascii="Arial" w:hAnsi="Arial" w:cs="Arial"/>
-                <w:sz w:val="20"/>
-                <w:szCs w:val="20"/>
-              </w:rPr>
-              <w:t>;</w:t>
-            </w:r>
-          </w:p>
-          <w:p>
-            <w:pPr>
-              <w:rPr>
-                <w:rFonts w:ascii="Arial" w:hAnsi="Arial" w:cs="Arial"/>
-                <w:sz w:val="20"/>
-                <w:szCs w:val="20"/>
-              </w:rPr>
-            </w:pPr>
-            <w:r>
-              <w:rPr>
-                <w:rFonts w:ascii="Arial" w:hAnsi="Arial" w:cs="Arial"/>
-                <w:sz w:val="20"/>
-                <w:szCs w:val="20"/>
-              </w:rPr>
-              <w:t>d</w:t>
-            </w:r>
-            <w:r>
-              <w:rPr>
-                <w:rFonts w:ascii="Arial" w:hAnsi="Arial" w:cs="Arial"/>
-                <w:sz w:val="20"/>
-                <w:szCs w:val="20"/>
-              </w:rPr>
-              <w:t xml:space="preserve">er Anwender erhält eine Meldung, ob das </w:t>
-            </w:r>
-            <w:r>
-              <w:rPr>
-                <w:rFonts w:ascii="Arial" w:hAnsi="Arial" w:cs="Arial"/>
-                <w:sz w:val="20"/>
-                <w:szCs w:val="20"/>
-              </w:rPr>
-              <w:t>Erfassen</w:t>
-            </w:r>
-            <w:r>
-              <w:rPr>
-                <w:rFonts w:ascii="Arial" w:hAnsi="Arial" w:cs="Arial"/>
-                <w:sz w:val="20"/>
-                <w:szCs w:val="20"/>
-              </w:rPr>
-              <w:t xml:space="preserve"> funktioniert hat oder nicht</w:t>
-            </w:r>
-            <w:r>
-              <w:rPr>
-                <w:rFonts w:ascii="Arial" w:hAnsi="Arial" w:cs="Arial"/>
-                <w:sz w:val="20"/>
-                <w:szCs w:val="20"/>
-              </w:rPr>
-              <w:t>;</w:t>
+              <w:t>Der Anwender gibt seinen Benutzernamen und sein Benutzerpasswort ein;</w:t>
+            </w:r>
+          </w:p>
+          <w:p>
+            <w:pPr>
+              <w:rPr>
+                <w:rFonts w:ascii="Arial" w:hAnsi="Arial" w:cs="Arial"/>
+                <w:sz w:val="20"/>
+                <w:szCs w:val="20"/>
+              </w:rPr>
+            </w:pPr>
+            <w:r>
+              <w:rPr>
+                <w:rFonts w:ascii="Arial" w:hAnsi="Arial" w:cs="Arial"/>
+                <w:sz w:val="20"/>
+                <w:szCs w:val="20"/>
+              </w:rPr>
+              <w:t>Es wird geprüft, ob die Benutzernamen/Passwort-Kombination in der Datenbank</w:t>
+            </w:r>
+            <w:r>
+              <w:rPr>
+                <w:rFonts w:ascii="Arial" w:hAnsi="Arial" w:cs="Arial"/>
+                <w:sz w:val="20"/>
+                <w:szCs w:val="20"/>
+              </w:rPr>
+              <w:t>-Tabelle</w:t>
+            </w:r>
+            <w:r>
+              <w:rPr>
+                <w:rFonts w:ascii="Arial" w:hAnsi="Arial" w:cs="Arial"/>
+                <w:sz w:val="20"/>
+                <w:szCs w:val="20"/>
+              </w:rPr>
+              <w:t xml:space="preserve"> vorhanden ist;</w:t>
+            </w:r>
+            <w:r>
+              <w:rPr>
+                <w:rFonts w:ascii="Arial" w:hAnsi="Arial" w:cs="Arial"/>
+                <w:sz w:val="20"/>
+                <w:szCs w:val="20"/>
+              </w:rPr>
+              <w:t xml:space="preserve"> i</w:t>
+            </w:r>
+            <w:r>
+              <w:rPr>
+                <w:rFonts w:ascii="Arial" w:hAnsi="Arial" w:cs="Arial"/>
+                <w:sz w:val="20"/>
+                <w:szCs w:val="20"/>
+              </w:rPr>
+              <w:t xml:space="preserve">st die Kombination korrekt startet die </w:t>
+            </w:r>
+            <w:proofErr w:type="spellStart"/>
+            <w:r>
+              <w:rPr>
+                <w:rFonts w:ascii="Arial" w:hAnsi="Arial" w:cs="Arial"/>
+                <w:sz w:val="20"/>
+                <w:szCs w:val="20"/>
+              </w:rPr>
+              <w:t>BookWormGUI</w:t>
+            </w:r>
+            <w:proofErr w:type="spellEnd"/>
+            <w:r>
+              <w:rPr>
+                <w:rFonts w:ascii="Arial" w:hAnsi="Arial" w:cs="Arial"/>
+                <w:sz w:val="20"/>
+                <w:szCs w:val="20"/>
+              </w:rPr>
+              <w:t>; ist die Kombination nicht korrekt, wird eine Meldung ausgegeben und der Anwender kann erneut seine Daten eingeben;</w:t>
             </w:r>
           </w:p>
         </w:tc>
@@ -639,6 +632,520 @@
                 <w:sz w:val="20"/>
                 <w:szCs w:val="20"/>
               </w:rPr>
+              <w:t>neu erfassen</w:t>
+            </w:r>
+          </w:p>
+        </w:tc>
+      </w:tr>
+      <w:tr>
+        <w:tc>
+          <w:tcPr>
+            <w:tcW w:w="2122" w:type="dxa"/>
+          </w:tcPr>
+          <w:p>
+            <w:pPr>
+              <w:rPr>
+                <w:rFonts w:ascii="Arial" w:hAnsi="Arial" w:cs="Arial"/>
+                <w:sz w:val="20"/>
+                <w:szCs w:val="20"/>
+              </w:rPr>
+            </w:pPr>
+            <w:r>
+              <w:rPr>
+                <w:rFonts w:ascii="Arial" w:hAnsi="Arial" w:cs="Arial"/>
+                <w:sz w:val="20"/>
+                <w:szCs w:val="20"/>
+              </w:rPr>
+              <w:t>Kurzbeschreibung</w:t>
+            </w:r>
+          </w:p>
+        </w:tc>
+        <w:tc>
+          <w:tcPr>
+            <w:tcW w:w="7796" w:type="dxa"/>
+          </w:tcPr>
+          <w:p>
+            <w:pPr>
+              <w:rPr>
+                <w:rFonts w:ascii="Arial" w:hAnsi="Arial" w:cs="Arial"/>
+                <w:sz w:val="20"/>
+                <w:szCs w:val="20"/>
+              </w:rPr>
+            </w:pPr>
+            <w:r>
+              <w:rPr>
+                <w:rFonts w:ascii="Arial" w:hAnsi="Arial" w:cs="Arial"/>
+                <w:sz w:val="20"/>
+                <w:szCs w:val="20"/>
+              </w:rPr>
+              <w:t>Ein neues Buch soll in die Datenbank-Tabelle eingefügt werden</w:t>
+            </w:r>
+          </w:p>
+        </w:tc>
+      </w:tr>
+      <w:tr>
+        <w:tc>
+          <w:tcPr>
+            <w:tcW w:w="2122" w:type="dxa"/>
+          </w:tcPr>
+          <w:p>
+            <w:pPr>
+              <w:rPr>
+                <w:rFonts w:ascii="Arial" w:hAnsi="Arial" w:cs="Arial"/>
+                <w:sz w:val="20"/>
+                <w:szCs w:val="20"/>
+              </w:rPr>
+            </w:pPr>
+            <w:r>
+              <w:rPr>
+                <w:rFonts w:ascii="Arial" w:hAnsi="Arial" w:cs="Arial"/>
+                <w:sz w:val="20"/>
+                <w:szCs w:val="20"/>
+              </w:rPr>
+              <w:t>Akteure</w:t>
+            </w:r>
+          </w:p>
+        </w:tc>
+        <w:tc>
+          <w:tcPr>
+            <w:tcW w:w="7796" w:type="dxa"/>
+          </w:tcPr>
+          <w:p>
+            <w:pPr>
+              <w:rPr>
+                <w:rFonts w:ascii="Arial" w:hAnsi="Arial" w:cs="Arial"/>
+                <w:sz w:val="20"/>
+                <w:szCs w:val="20"/>
+              </w:rPr>
+            </w:pPr>
+            <w:r>
+              <w:rPr>
+                <w:rFonts w:ascii="Arial" w:hAnsi="Arial" w:cs="Arial"/>
+                <w:sz w:val="20"/>
+                <w:szCs w:val="20"/>
+              </w:rPr>
+              <w:t>Anwender, Datenbank</w:t>
+            </w:r>
+          </w:p>
+        </w:tc>
+      </w:tr>
+      <w:tr>
+        <w:tc>
+          <w:tcPr>
+            <w:tcW w:w="2122" w:type="dxa"/>
+          </w:tcPr>
+          <w:p>
+            <w:pPr>
+              <w:rPr>
+                <w:rFonts w:ascii="Arial" w:hAnsi="Arial" w:cs="Arial"/>
+                <w:sz w:val="20"/>
+                <w:szCs w:val="20"/>
+              </w:rPr>
+            </w:pPr>
+            <w:r>
+              <w:rPr>
+                <w:rFonts w:ascii="Arial" w:hAnsi="Arial" w:cs="Arial"/>
+                <w:sz w:val="20"/>
+                <w:szCs w:val="20"/>
+              </w:rPr>
+              <w:t>Auslöse</w:t>
+            </w:r>
+          </w:p>
+        </w:tc>
+        <w:tc>
+          <w:tcPr>
+            <w:tcW w:w="7796" w:type="dxa"/>
+          </w:tcPr>
+          <w:p>
+            <w:pPr>
+              <w:rPr>
+                <w:rFonts w:ascii="Arial" w:hAnsi="Arial" w:cs="Arial"/>
+                <w:sz w:val="20"/>
+                <w:szCs w:val="20"/>
+              </w:rPr>
+            </w:pPr>
+            <w:r>
+              <w:rPr>
+                <w:rFonts w:ascii="Arial" w:hAnsi="Arial" w:cs="Arial"/>
+                <w:sz w:val="20"/>
+                <w:szCs w:val="20"/>
+              </w:rPr>
+              <w:t>Der Anwender klickt auf einen Button</w:t>
+            </w:r>
+          </w:p>
+        </w:tc>
+      </w:tr>
+      <w:tr>
+        <w:tc>
+          <w:tcPr>
+            <w:tcW w:w="2122" w:type="dxa"/>
+          </w:tcPr>
+          <w:p>
+            <w:pPr>
+              <w:rPr>
+                <w:rFonts w:ascii="Arial" w:hAnsi="Arial" w:cs="Arial"/>
+                <w:sz w:val="20"/>
+                <w:szCs w:val="20"/>
+              </w:rPr>
+            </w:pPr>
+            <w:r>
+              <w:rPr>
+                <w:rFonts w:ascii="Arial" w:hAnsi="Arial" w:cs="Arial"/>
+                <w:sz w:val="20"/>
+                <w:szCs w:val="20"/>
+              </w:rPr>
+              <w:t>Ergebnisse</w:t>
+            </w:r>
+          </w:p>
+        </w:tc>
+        <w:tc>
+          <w:tcPr>
+            <w:tcW w:w="7796" w:type="dxa"/>
+          </w:tcPr>
+          <w:p>
+            <w:pPr>
+              <w:rPr>
+                <w:rFonts w:ascii="Arial" w:hAnsi="Arial" w:cs="Arial"/>
+                <w:sz w:val="20"/>
+                <w:szCs w:val="20"/>
+              </w:rPr>
+            </w:pPr>
+            <w:r>
+              <w:rPr>
+                <w:rFonts w:ascii="Arial" w:hAnsi="Arial" w:cs="Arial"/>
+                <w:sz w:val="20"/>
+                <w:szCs w:val="20"/>
+              </w:rPr>
+              <w:t>Das Buch wird in die Datenbank-Tabelle eingefügt</w:t>
+            </w:r>
+            <w:r>
+              <w:rPr>
+                <w:rFonts w:ascii="Arial" w:hAnsi="Arial" w:cs="Arial"/>
+                <w:sz w:val="20"/>
+                <w:szCs w:val="20"/>
+              </w:rPr>
+              <w:t xml:space="preserve">; </w:t>
+            </w:r>
+          </w:p>
+          <w:p>
+            <w:pPr>
+              <w:rPr>
+                <w:rFonts w:ascii="Arial" w:hAnsi="Arial" w:cs="Arial"/>
+                <w:sz w:val="20"/>
+                <w:szCs w:val="20"/>
+              </w:rPr>
+            </w:pPr>
+            <w:r>
+              <w:rPr>
+                <w:rFonts w:ascii="Arial" w:hAnsi="Arial" w:cs="Arial"/>
+                <w:sz w:val="20"/>
+                <w:szCs w:val="20"/>
+              </w:rPr>
+              <w:t>der Anwender bekommt eine Statusmeldung</w:t>
+            </w:r>
+          </w:p>
+        </w:tc>
+      </w:tr>
+      <w:tr>
+        <w:tc>
+          <w:tcPr>
+            <w:tcW w:w="2122" w:type="dxa"/>
+          </w:tcPr>
+          <w:p>
+            <w:pPr>
+              <w:rPr>
+                <w:rFonts w:ascii="Arial" w:hAnsi="Arial" w:cs="Arial"/>
+                <w:sz w:val="20"/>
+                <w:szCs w:val="20"/>
+              </w:rPr>
+            </w:pPr>
+            <w:r>
+              <w:rPr>
+                <w:rFonts w:ascii="Arial" w:hAnsi="Arial" w:cs="Arial"/>
+                <w:sz w:val="20"/>
+                <w:szCs w:val="20"/>
+              </w:rPr>
+              <w:t>Vorbedingung</w:t>
+            </w:r>
+          </w:p>
+        </w:tc>
+        <w:tc>
+          <w:tcPr>
+            <w:tcW w:w="7796" w:type="dxa"/>
+          </w:tcPr>
+          <w:p>
+            <w:pPr>
+              <w:rPr>
+                <w:rFonts w:ascii="Arial" w:hAnsi="Arial" w:cs="Arial"/>
+                <w:sz w:val="20"/>
+                <w:szCs w:val="20"/>
+              </w:rPr>
+            </w:pPr>
+            <w:r>
+              <w:rPr>
+                <w:rFonts w:ascii="Arial" w:hAnsi="Arial" w:cs="Arial"/>
+                <w:sz w:val="20"/>
+                <w:szCs w:val="20"/>
+              </w:rPr>
+              <w:t>Datenbank-Server läuft</w:t>
+            </w:r>
+          </w:p>
+        </w:tc>
+      </w:tr>
+      <w:tr>
+        <w:tc>
+          <w:tcPr>
+            <w:tcW w:w="2122" w:type="dxa"/>
+          </w:tcPr>
+          <w:p>
+            <w:pPr>
+              <w:rPr>
+                <w:rFonts w:ascii="Arial" w:hAnsi="Arial" w:cs="Arial"/>
+                <w:sz w:val="20"/>
+                <w:szCs w:val="20"/>
+              </w:rPr>
+            </w:pPr>
+            <w:r>
+              <w:rPr>
+                <w:rFonts w:ascii="Arial" w:hAnsi="Arial" w:cs="Arial"/>
+                <w:sz w:val="20"/>
+                <w:szCs w:val="20"/>
+              </w:rPr>
+              <w:t>Eingehende Daten</w:t>
+            </w:r>
+          </w:p>
+        </w:tc>
+        <w:tc>
+          <w:tcPr>
+            <w:tcW w:w="7796" w:type="dxa"/>
+          </w:tcPr>
+          <w:p>
+            <w:pPr>
+              <w:rPr>
+                <w:rFonts w:ascii="Arial" w:hAnsi="Arial" w:cs="Arial"/>
+                <w:sz w:val="20"/>
+                <w:szCs w:val="20"/>
+              </w:rPr>
+            </w:pPr>
+            <w:r>
+              <w:rPr>
+                <w:rFonts w:ascii="Arial" w:hAnsi="Arial" w:cs="Arial"/>
+                <w:sz w:val="20"/>
+                <w:szCs w:val="20"/>
+              </w:rPr>
+              <w:t>ISBN-Nr., Buchtitel, Buchautor, Ausgabe-Jahr, Kurzbeschreibung, Kommentar, Buchformat, gelesen Ja/Nein</w:t>
+            </w:r>
+          </w:p>
+        </w:tc>
+      </w:tr>
+      <w:tr>
+        <w:tc>
+          <w:tcPr>
+            <w:tcW w:w="2122" w:type="dxa"/>
+          </w:tcPr>
+          <w:p>
+            <w:pPr>
+              <w:rPr>
+                <w:rFonts w:ascii="Arial" w:hAnsi="Arial" w:cs="Arial"/>
+                <w:sz w:val="20"/>
+                <w:szCs w:val="20"/>
+              </w:rPr>
+            </w:pPr>
+            <w:r>
+              <w:rPr>
+                <w:rFonts w:ascii="Arial" w:hAnsi="Arial" w:cs="Arial"/>
+                <w:sz w:val="20"/>
+                <w:szCs w:val="20"/>
+              </w:rPr>
+              <w:t>Essenzieller Ablauf</w:t>
+            </w:r>
+          </w:p>
+        </w:tc>
+        <w:tc>
+          <w:tcPr>
+            <w:tcW w:w="7796" w:type="dxa"/>
+          </w:tcPr>
+          <w:p>
+            <w:pPr>
+              <w:rPr>
+                <w:rFonts w:ascii="Arial" w:hAnsi="Arial" w:cs="Arial"/>
+                <w:sz w:val="20"/>
+                <w:szCs w:val="20"/>
+              </w:rPr>
+            </w:pPr>
+            <w:r>
+              <w:rPr>
+                <w:rFonts w:ascii="Arial" w:hAnsi="Arial" w:cs="Arial"/>
+                <w:sz w:val="20"/>
+                <w:szCs w:val="20"/>
+              </w:rPr>
+              <w:t>Der Anwender gibt die Daten des Buches ein</w:t>
+            </w:r>
+            <w:r>
+              <w:rPr>
+                <w:rFonts w:ascii="Arial" w:hAnsi="Arial" w:cs="Arial"/>
+                <w:sz w:val="20"/>
+                <w:szCs w:val="20"/>
+              </w:rPr>
+              <w:t>;</w:t>
+            </w:r>
+          </w:p>
+          <w:p>
+            <w:pPr>
+              <w:rPr>
+                <w:rFonts w:ascii="Arial" w:hAnsi="Arial" w:cs="Arial"/>
+                <w:sz w:val="20"/>
+                <w:szCs w:val="20"/>
+              </w:rPr>
+            </w:pPr>
+            <w:r>
+              <w:rPr>
+                <w:rFonts w:ascii="Arial" w:hAnsi="Arial" w:cs="Arial"/>
+                <w:sz w:val="20"/>
+                <w:szCs w:val="20"/>
+              </w:rPr>
+              <w:t>d</w:t>
+            </w:r>
+            <w:r>
+              <w:rPr>
+                <w:rFonts w:ascii="Arial" w:hAnsi="Arial" w:cs="Arial"/>
+                <w:sz w:val="20"/>
+                <w:szCs w:val="20"/>
+              </w:rPr>
+              <w:t>ie Buchdaten werden in die Datenbank-Tabelle eingefügt</w:t>
+            </w:r>
+            <w:r>
+              <w:rPr>
+                <w:rFonts w:ascii="Arial" w:hAnsi="Arial" w:cs="Arial"/>
+                <w:sz w:val="20"/>
+                <w:szCs w:val="20"/>
+              </w:rPr>
+              <w:t>;</w:t>
+            </w:r>
+          </w:p>
+          <w:p>
+            <w:pPr>
+              <w:rPr>
+                <w:rFonts w:ascii="Arial" w:hAnsi="Arial" w:cs="Arial"/>
+                <w:sz w:val="20"/>
+                <w:szCs w:val="20"/>
+              </w:rPr>
+            </w:pPr>
+            <w:r>
+              <w:rPr>
+                <w:rFonts w:ascii="Arial" w:hAnsi="Arial" w:cs="Arial"/>
+                <w:sz w:val="20"/>
+                <w:szCs w:val="20"/>
+              </w:rPr>
+              <w:t>d</w:t>
+            </w:r>
+            <w:r>
+              <w:rPr>
+                <w:rFonts w:ascii="Arial" w:hAnsi="Arial" w:cs="Arial"/>
+                <w:sz w:val="20"/>
+                <w:szCs w:val="20"/>
+              </w:rPr>
+              <w:t xml:space="preserve">er Anwender erhält eine Meldung, ob das </w:t>
+            </w:r>
+            <w:r>
+              <w:rPr>
+                <w:rFonts w:ascii="Arial" w:hAnsi="Arial" w:cs="Arial"/>
+                <w:sz w:val="20"/>
+                <w:szCs w:val="20"/>
+              </w:rPr>
+              <w:t>Erfassen</w:t>
+            </w:r>
+            <w:r>
+              <w:rPr>
+                <w:rFonts w:ascii="Arial" w:hAnsi="Arial" w:cs="Arial"/>
+                <w:sz w:val="20"/>
+                <w:szCs w:val="20"/>
+              </w:rPr>
+              <w:t xml:space="preserve"> funktioniert hat oder nicht</w:t>
+            </w:r>
+            <w:r>
+              <w:rPr>
+                <w:rFonts w:ascii="Arial" w:hAnsi="Arial" w:cs="Arial"/>
+                <w:sz w:val="20"/>
+                <w:szCs w:val="20"/>
+              </w:rPr>
+              <w:t>;</w:t>
+            </w:r>
+          </w:p>
+        </w:tc>
+      </w:tr>
+    </w:tbl>
+    <w:p>
+      <w:pPr>
+        <w:rPr>
+          <w:rFonts w:ascii="Arial" w:hAnsi="Arial" w:cs="Arial"/>
+          <w:sz w:val="20"/>
+          <w:szCs w:val="20"/>
+        </w:rPr>
+      </w:pPr>
+    </w:p>
+    <w:tbl>
+      <w:tblPr>
+        <w:tblStyle w:val="Tabellenraster"/>
+        <w:tblW w:w="0" w:type="auto"/>
+        <w:tblLook w:val="04A0" w:firstRow="1" w:lastRow="0" w:firstColumn="1" w:lastColumn="0" w:noHBand="0" w:noVBand="1"/>
+      </w:tblPr>
+      <w:tblGrid>
+        <w:gridCol w:w="2108"/>
+        <w:gridCol w:w="7520"/>
+      </w:tblGrid>
+      <w:tr>
+        <w:tc>
+          <w:tcPr>
+            <w:tcW w:w="2122" w:type="dxa"/>
+          </w:tcPr>
+          <w:p>
+            <w:pPr>
+              <w:rPr>
+                <w:rFonts w:ascii="Arial" w:hAnsi="Arial" w:cs="Arial"/>
+                <w:sz w:val="20"/>
+                <w:szCs w:val="20"/>
+              </w:rPr>
+            </w:pPr>
+            <w:r>
+              <w:rPr>
+                <w:rFonts w:ascii="Arial" w:hAnsi="Arial" w:cs="Arial"/>
+                <w:sz w:val="20"/>
+                <w:szCs w:val="20"/>
+              </w:rPr>
+              <w:t>Name</w:t>
+            </w:r>
+          </w:p>
+        </w:tc>
+        <w:tc>
+          <w:tcPr>
+            <w:tcW w:w="7796" w:type="dxa"/>
+          </w:tcPr>
+          <w:p>
+            <w:pPr>
+              <w:rPr>
+                <w:rFonts w:ascii="Arial" w:hAnsi="Arial" w:cs="Arial"/>
+                <w:b/>
+                <w:sz w:val="20"/>
+                <w:szCs w:val="20"/>
+              </w:rPr>
+            </w:pPr>
+            <w:r>
+              <w:rPr>
+                <w:rFonts w:ascii="Arial" w:hAnsi="Arial" w:cs="Arial"/>
+                <w:b/>
+                <w:sz w:val="20"/>
+                <w:szCs w:val="20"/>
+              </w:rPr>
+              <w:t xml:space="preserve">Buch </w:t>
+            </w:r>
+            <w:r>
+              <w:rPr>
+                <w:rFonts w:ascii="Arial" w:hAnsi="Arial" w:cs="Arial"/>
+                <w:b/>
+                <w:sz w:val="20"/>
+                <w:szCs w:val="20"/>
+              </w:rPr>
               <w:t>ändern</w:t>
             </w:r>
           </w:p>
@@ -1142,15 +1649,14 @@
               </w:rPr>
               <w:t>;</w:t>
             </w:r>
-          </w:p>
-          <w:p>
-            <w:pPr>
-              <w:rPr>
-                <w:rFonts w:ascii="Arial" w:hAnsi="Arial" w:cs="Arial"/>
-                <w:sz w:val="20"/>
-                <w:szCs w:val="20"/>
-              </w:rPr>
-            </w:pPr>
+            <w:r>
+              <w:rPr>
+                <w:rFonts w:ascii="Arial" w:hAnsi="Arial" w:cs="Arial"/>
+                <w:sz w:val="20"/>
+                <w:szCs w:val="20"/>
+              </w:rPr>
+              <w:t xml:space="preserve"> </w:t>
+            </w:r>
             <w:r>
               <w:rPr>
                 <w:rFonts w:ascii="Arial" w:hAnsi="Arial" w:cs="Arial"/>
@@ -1191,6 +1697,8 @@
               </w:rPr>
               <w:t>;</w:t>
             </w:r>
+            <w:bookmarkStart w:id="0" w:name="_GoBack"/>
+            <w:bookmarkEnd w:id="0"/>
           </w:p>
         </w:tc>
       </w:tr>
@@ -3191,7 +3699,7 @@
         <w:szCs w:val="18"/>
         <w:lang w:val="de-DE"/>
       </w:rPr>
-      <w:t>1</w:t>
+      <w:t>2</w:t>
     </w:r>
     <w:r>
       <w:rPr>
@@ -3395,8 +3903,6 @@
       </w:rPr>
       <w:fldChar w:fldCharType="end"/>
     </w:r>
-    <w:bookmarkStart w:id="0" w:name="_GoBack"/>
-    <w:bookmarkEnd w:id="0"/>
     <w:r>
       <w:rPr>
         <w:rFonts w:ascii="Arial" w:hAnsi="Arial" w:cs="Arial"/>
@@ -4065,6 +4571,7 @@
   <w:rsids>
     <w:rsidRoot w:val="007B76E3"/>
     <w:rsid w:val="002819BC"/>
+    <w:rsid w:val="00284CDE"/>
     <w:rsid w:val="003B220E"/>
     <w:rsid w:val="005E32D0"/>
     <w:rsid w:val="006F0D76"/>
@@ -4846,7 +5353,7 @@
 </file>
 
 <file path=customXml/itemProps2.xml><?xml version="1.0" encoding="utf-8"?>
-<ds:datastoreItem xmlns:ds="http://schemas.openxmlformats.org/officeDocument/2006/customXml" ds:itemID="{6B8A9638-40D2-4B03-9D54-45F337B9E3AE}">
+<ds:datastoreItem xmlns:ds="http://schemas.openxmlformats.org/officeDocument/2006/customXml" ds:itemID="{F3B91B70-72F4-42A5-AE16-835BBD4151B4}">
   <ds:schemaRefs>
     <ds:schemaRef ds:uri="http://schemas.openxmlformats.org/officeDocument/2006/bibliography"/>
   </ds:schemaRefs>
